--- a/SUD/Lernsituation_7/DB09 SQL Aufgaben Outer Join.docx
+++ b/SUD/Lernsituation_7/DB09 SQL Aufgaben Outer Join.docx
@@ -780,6 +780,9 @@
       </w:r>
       <w:r>
         <w:t>: 21 Datensätze</w:t>
+      </w:r>
+      <w:r>
+        <w:tab/>
       </w:r>
     </w:p>
     <w:sectPr>
@@ -1589,6 +1592,7 @@
     <w:lsdException w:name="HTML Sample" w:semiHidden="1" w:unhideWhenUsed="1"/>
     <w:lsdException w:name="HTML Typewriter" w:semiHidden="1" w:unhideWhenUsed="1"/>
     <w:lsdException w:name="HTML Variable" w:semiHidden="1" w:unhideWhenUsed="1"/>
+    <w:lsdException w:name="Normal Table" w:semiHidden="1" w:unhideWhenUsed="1"/>
     <w:lsdException w:name="annotation subject" w:semiHidden="1" w:unhideWhenUsed="1"/>
     <w:lsdException w:name="No List" w:semiHidden="1" w:unhideWhenUsed="1"/>
     <w:lsdException w:name="Outline List 1" w:semiHidden="1" w:unhideWhenUsed="1"/>
@@ -1631,8 +1635,11 @@
     <w:lsdException w:name="Table Contemporary" w:semiHidden="1" w:unhideWhenUsed="1"/>
     <w:lsdException w:name="Table Elegant" w:semiHidden="1" w:unhideWhenUsed="1"/>
     <w:lsdException w:name="Table Professional" w:semiHidden="1" w:unhideWhenUsed="1"/>
+    <w:lsdException w:name="Table Subtle 1" w:semiHidden="1" w:unhideWhenUsed="1"/>
     <w:lsdException w:name="Table Subtle 2" w:semiHidden="1" w:unhideWhenUsed="1"/>
     <w:lsdException w:name="Table Web 1" w:semiHidden="1" w:unhideWhenUsed="1"/>
+    <w:lsdException w:name="Table Web 2" w:semiHidden="1" w:unhideWhenUsed="1"/>
+    <w:lsdException w:name="Table Web 3" w:semiHidden="1" w:unhideWhenUsed="1"/>
     <w:lsdException w:name="Balloon Text" w:semiHidden="1" w:unhideWhenUsed="1"/>
     <w:lsdException w:name="Table Theme" w:semiHidden="1" w:unhideWhenUsed="1"/>
     <w:lsdException w:name="Placeholder Text" w:semiHidden="1" w:uiPriority="99"/>
